--- a/测试/新建 Microsoft Word 文档.docx
+++ b/测试/新建 Microsoft Word 文档.docx
@@ -12,6 +12,14 @@
         </w:rPr>
         <w:t>ood多娜多娜电动车</w:t>
       </w:r>
+      <w:proofErr w:type="spellStart"/>
+      <w:r>
+        <w:rPr>
+          <w:rFonts w:hint="eastAsia"/>
+        </w:rPr>
+        <w:t>eeee</w:t>
+      </w:r>
+      <w:proofErr w:type="spellEnd"/>
     </w:p>
     <w:sectPr>
       <w:pgSz w:w="11906" w:h="16838"/>

--- a/测试/新建 Microsoft Word 文档.docx
+++ b/测试/新建 Microsoft Word 文档.docx
@@ -12,14 +12,20 @@
         </w:rPr>
         <w:t>ood多娜多娜电动车</w:t>
       </w:r>
-      <w:proofErr w:type="spellStart"/>
       <w:r>
         <w:rPr>
           <w:rFonts w:hint="eastAsia"/>
         </w:rPr>
         <w:t>eeee</w:t>
       </w:r>
-      <w:proofErr w:type="spellEnd"/>
+    </w:p>
+    <w:p>
+      <w:r>
+        <w:rPr>
+          <w:rFonts w:hint="eastAsia"/>
+        </w:rPr>
+        <w:t>为什么，这是什么情况</w:t>
+      </w:r>
     </w:p>
     <w:sectPr>
       <w:pgSz w:w="11906" w:h="16838"/>
